--- a/static/files/cv.docx
+++ b/static/files/cv.docx
@@ -147,7 +147,7 @@
                             </a:ln>
                             <a:extLst>
                               <a:ext uri="{909E8E84-426E-40dd-AFC4-6F175D3DCCD1}">
-                                <a14:hiddenFill xmlns:mo="http://schemas.microsoft.com/office/mac/office/2008/main" xmlns:mv="urn:schemas-microsoft-com:mac:vml" xmlns="" xmlns:o="urn:schemas-microsoft-com:office:office" xmlns:v="urn:schemas-microsoft-com:vml" xmlns:w10="urn:schemas-microsoft-com:office:word" xmlns:w="http://schemas.openxmlformats.org/wordprocessingml/2006/main" xmlns:a14="http://schemas.microsoft.com/office/drawing/2010/main">
+                                <a14:hiddenFill xmlns:a14="http://schemas.microsoft.com/office/drawing/2010/main" xmlns:w="http://schemas.openxmlformats.org/wordprocessingml/2006/main" xmlns:w10="urn:schemas-microsoft-com:office:word" xmlns:v="urn:schemas-microsoft-com:vml" xmlns:o="urn:schemas-microsoft-com:office:office" xmlns="" xmlns:mv="urn:schemas-microsoft-com:mac:vml" xmlns:mo="http://schemas.microsoft.com/office/mac/office/2008/main">
                                   <a:solidFill>
                                     <a:srgbClr val="FFFFFF"/>
                                   </a:solidFill>
@@ -1294,6 +1294,100 @@
     </w:p>
     <w:p>
       <w:pPr>
+        <w:tabs>
+          <w:tab w:val="left" w:pos="180"/>
+        </w:tabs>
+        <w:ind w:left="1440" w:hanging="1440"/>
+        <w:rPr>
+          <w:b/>
+          <w:bCs/>
+        </w:rPr>
+      </w:pPr>
+      <w:r>
+        <w:rPr>
+          <w:bCs/>
+          <w:iCs/>
+        </w:rPr>
+        <w:t>2022</w:t>
+      </w:r>
+      <w:r>
+        <w:rPr>
+          <w:bCs/>
+          <w:iCs/>
+        </w:rPr>
+        <w:tab/>
+      </w:r>
+      <w:r>
+        <w:rPr>
+          <w:bCs/>
+        </w:rPr>
+        <w:t>Greiner, Patrick Trent; Richard York; and Julius Alexander McGee. “</w:t>
+      </w:r>
+      <w:r>
+        <w:rPr>
+          <w:bCs/>
+        </w:rPr>
+        <w:t>When are fossil fuels displaced? An exploratory inquiry into the role of nuclear electricity production in the displacement of fossil fuels</w:t>
+      </w:r>
+      <w:r>
+        <w:rPr>
+          <w:bCs/>
+        </w:rPr>
+        <w:t xml:space="preserve">” </w:t>
+      </w:r>
+      <w:proofErr w:type="spellStart"/>
+      <w:r>
+        <w:rPr>
+          <w:bCs/>
+          <w:i/>
+        </w:rPr>
+        <w:t>Heliyon</w:t>
+      </w:r>
+      <w:proofErr w:type="spellEnd"/>
+      <w:r>
+        <w:rPr>
+          <w:bCs/>
+        </w:rPr>
+        <w:t>,</w:t>
+      </w:r>
+      <w:r>
+        <w:rPr>
+          <w:bCs/>
+        </w:rPr>
+        <w:t xml:space="preserve"> 8(1):</w:t>
+      </w:r>
+      <w:bookmarkStart w:id="0" w:name="_GoBack"/>
+      <w:bookmarkEnd w:id="0"/>
+      <w:r>
+        <w:rPr>
+          <w:bCs/>
+        </w:rPr>
+        <w:t xml:space="preserve"> DOI:</w:t>
+      </w:r>
+      <w:r>
+        <w:t xml:space="preserve"> </w:t>
+      </w:r>
+      <w:r>
+        <w:rPr>
+          <w:bCs/>
+        </w:rPr>
+        <w:t>10.1016/j.heliyon.2022.e08795</w:t>
+      </w:r>
+    </w:p>
+    <w:p>
+      <w:pPr>
+        <w:tabs>
+          <w:tab w:val="left" w:pos="180"/>
+        </w:tabs>
+        <w:rPr>
+          <w:b/>
+          <w:bCs/>
+          <w:iCs/>
+        </w:rPr>
+      </w:pPr>
+    </w:p>
+    <w:p>
+      <w:pPr>
         <w:pStyle w:val="Default"/>
         <w:tabs>
           <w:tab w:val="left" w:pos="180"/>
@@ -1457,7 +1551,6 @@
         <w:rPr>
           <w:bCs/>
         </w:rPr>
-        <w:lastRenderedPageBreak/>
         <w:t>202</w:t>
       </w:r>
       <w:r>
@@ -3306,97 +3399,6 @@
         <w:tabs>
           <w:tab w:val="left" w:pos="180"/>
         </w:tabs>
-        <w:rPr>
-          <w:bCs/>
-        </w:rPr>
-      </w:pPr>
-    </w:p>
-    <w:p>
-      <w:pPr>
-        <w:pStyle w:val="Default"/>
-        <w:tabs>
-          <w:tab w:val="left" w:pos="180"/>
-        </w:tabs>
-        <w:ind w:left="1440" w:hanging="1440"/>
-        <w:rPr>
-          <w:bCs/>
-        </w:rPr>
-      </w:pPr>
-      <w:r>
-        <w:rPr>
-          <w:bCs/>
-        </w:rPr>
-        <w:t>In Review</w:t>
-      </w:r>
-      <w:r>
-        <w:rPr>
-          <w:bCs/>
-        </w:rPr>
-        <w:tab/>
-        <w:t>Greiner, Patrick Trent; Richard York;</w:t>
-      </w:r>
-      <w:r>
-        <w:rPr>
-          <w:bCs/>
-        </w:rPr>
-        <w:t xml:space="preserve"> and</w:t>
-      </w:r>
-      <w:r>
-        <w:rPr>
-          <w:bCs/>
-        </w:rPr>
-        <w:t xml:space="preserve"> Julius Alexander McGee. “What do renewables displace? An examination of the displacement of fossil fuel and nuclear electricity sources by renewables.”  </w:t>
-      </w:r>
-      <w:r>
-        <w:rPr>
-          <w:bCs/>
-        </w:rPr>
-        <w:t>2</w:t>
-      </w:r>
-      <w:r>
-        <w:rPr>
-          <w:bCs/>
-          <w:vertAlign w:val="superscript"/>
-        </w:rPr>
-        <w:t>nd</w:t>
-      </w:r>
-      <w:r>
-        <w:rPr>
-          <w:bCs/>
-        </w:rPr>
-        <w:t xml:space="preserve"> </w:t>
-      </w:r>
-      <w:r>
-        <w:rPr>
-          <w:bCs/>
-        </w:rPr>
-        <w:t xml:space="preserve">Revise and Resubmit </w:t>
-      </w:r>
-      <w:r>
-        <w:rPr>
-          <w:bCs/>
-        </w:rPr>
-        <w:t xml:space="preserve">in </w:t>
-      </w:r>
-      <w:r>
-        <w:rPr>
-          <w:bCs/>
-        </w:rPr>
-        <w:t>process</w:t>
-      </w:r>
-      <w:r>
-        <w:rPr>
-          <w:bCs/>
-        </w:rPr>
-        <w:t>.</w:t>
-      </w:r>
-    </w:p>
-    <w:p>
-      <w:pPr>
-        <w:pStyle w:val="Default"/>
-        <w:tabs>
-          <w:tab w:val="left" w:pos="180"/>
-        </w:tabs>
         <w:ind w:left="2160" w:hanging="1440"/>
         <w:rPr>
           <w:bCs/>
@@ -3715,7 +3717,6 @@
           <w:b/>
           <w:iCs/>
         </w:rPr>
-        <w:lastRenderedPageBreak/>
         <w:t>Book Chapters</w:t>
       </w:r>
     </w:p>
@@ -3923,8 +3924,6 @@
         </w:rPr>
         <w:t>Monthly Review.</w:t>
       </w:r>
-      <w:bookmarkStart w:id="0" w:name="_GoBack"/>
-      <w:bookmarkEnd w:id="0"/>
     </w:p>
     <w:p>
       <w:pPr>
@@ -5415,23 +5414,7 @@
           <w:bCs/>
           <w:iCs/>
         </w:rPr>
-        <w:t xml:space="preserve">Rachel </w:t>
-      </w:r>
-      <w:proofErr w:type="spellStart"/>
-      <w:r>
-        <w:rPr>
-          <w:bCs/>
-          <w:iCs/>
-        </w:rPr>
-        <w:t>McKane</w:t>
-      </w:r>
-      <w:proofErr w:type="spellEnd"/>
-      <w:r>
-        <w:rPr>
-          <w:bCs/>
-          <w:iCs/>
-        </w:rPr>
-        <w:t xml:space="preserve"> (Committee member, 2020)</w:t>
+        <w:t>Rachel McKane (Committee member, 2020)</w:t>
       </w:r>
     </w:p>
     <w:p>
@@ -6818,20 +6801,29 @@
           <w:bCs/>
           <w:iCs/>
         </w:rPr>
-        <w:t>: American Journal of Sociology, Theory and Society,</w:t>
-      </w:r>
-    </w:p>
-    <w:p>
-      <w:pPr>
-        <w:tabs>
-          <w:tab w:val="left" w:pos="180"/>
-        </w:tabs>
-        <w:ind w:left="1440" w:hanging="1440"/>
-        <w:rPr>
-          <w:bCs/>
-          <w:iCs/>
-        </w:rPr>
-      </w:pPr>
+        <w:t xml:space="preserve">: </w:t>
+      </w:r>
+      <w:r>
+        <w:rPr>
+          <w:bCs/>
+          <w:iCs/>
+        </w:rPr>
+        <w:t xml:space="preserve">American Sociological Review: </w:t>
+      </w:r>
+      <w:r>
+        <w:rPr>
+          <w:bCs/>
+          <w:iCs/>
+        </w:rPr>
+        <w:t>American Journal of Sociology, Theory and Society,</w:t>
+      </w:r>
+      <w:r>
+        <w:rPr>
+          <w:bCs/>
+          <w:iCs/>
+        </w:rPr>
+        <w:t xml:space="preserve"> </w:t>
+      </w:r>
       <w:r>
         <w:rPr>
           <w:bCs/>
@@ -6855,18 +6847,13 @@
         </w:rPr>
         <w:t>, Journal of Health and Social</w:t>
       </w:r>
-    </w:p>
-    <w:p>
-      <w:pPr>
-        <w:tabs>
-          <w:tab w:val="left" w:pos="180"/>
-        </w:tabs>
-        <w:ind w:left="1440" w:hanging="1440"/>
-        <w:rPr>
-          <w:bCs/>
-          <w:iCs/>
-        </w:rPr>
-      </w:pPr>
+      <w:r>
+        <w:rPr>
+          <w:bCs/>
+          <w:iCs/>
+        </w:rPr>
+        <w:t xml:space="preserve"> </w:t>
+      </w:r>
       <w:r>
         <w:rPr>
           <w:bCs/>
@@ -6874,18 +6861,13 @@
         </w:rPr>
         <w:t>Behavior, Human Ecology Review, Energy Policy, Sustainability, Global Transitions,</w:t>
       </w:r>
-    </w:p>
-    <w:p>
-      <w:pPr>
-        <w:tabs>
-          <w:tab w:val="left" w:pos="180"/>
-        </w:tabs>
-        <w:ind w:left="1440" w:hanging="1440"/>
-        <w:rPr>
-          <w:bCs/>
-          <w:iCs/>
-        </w:rPr>
-      </w:pPr>
+      <w:r>
+        <w:rPr>
+          <w:bCs/>
+          <w:iCs/>
+        </w:rPr>
+        <w:t xml:space="preserve"> </w:t>
+      </w:r>
       <w:r>
         <w:rPr>
           <w:bCs/>
@@ -7297,6 +7279,7 @@
         </w:tabs>
       </w:pPr>
       <w:r>
+        <w:lastRenderedPageBreak/>
         <w:t>2015- 2016</w:t>
       </w:r>
       <w:r>
@@ -7726,14 +7709,7 @@
         <w:rFonts w:ascii="Times New Roman" w:hAnsi="Times New Roman"/>
         <w:i/>
       </w:rPr>
-      <w:t>Novem</w:t>
-    </w:r>
-    <w:r>
-      <w:rPr>
-        <w:rFonts w:ascii="Times New Roman" w:hAnsi="Times New Roman"/>
-        <w:i/>
-      </w:rPr>
-      <w:t>ber</w:t>
+      <w:t>January</w:t>
     </w:r>
     <w:r>
       <w:rPr>
@@ -7747,7 +7723,7 @@
         <w:rFonts w:ascii="Times New Roman" w:hAnsi="Times New Roman"/>
         <w:i/>
       </w:rPr>
-      <w:t>1</w:t>
+      <w:t>2</w:t>
     </w:r>
   </w:p>
   <w:p>
@@ -8492,7 +8468,6 @@
   <w:style w:type="character" w:default="1" w:styleId="DefaultParagraphFont">
     <w:name w:val="Default Paragraph Font"/>
     <w:uiPriority w:val="1"/>
-    <w:semiHidden/>
     <w:unhideWhenUsed/>
   </w:style>
   <w:style w:type="table" w:default="1" w:styleId="TableNormal">
@@ -9222,7 +9197,7 @@
 </file>
 
 <file path=customXml/itemProps1.xml><?xml version="1.0" encoding="utf-8"?>
-<ds:datastoreItem xmlns:ds="http://schemas.openxmlformats.org/officeDocument/2006/customXml" ds:itemID="{782CC4ED-CDF7-DB4B-B4AB-6A23D46451A9}">
+<ds:datastoreItem xmlns:ds="http://schemas.openxmlformats.org/officeDocument/2006/customXml" ds:itemID="{1804E1D7-B797-DB49-8537-9E3FA91D6897}">
   <ds:schemaRefs>
     <ds:schemaRef ds:uri="http://schemas.openxmlformats.org/officeDocument/2006/bibliography"/>
   </ds:schemaRefs>
